--- a/FP Timeline.docx
+++ b/FP Timeline.docx
@@ -19,54 +19,176 @@
     </w:p>
     <w:p>
       <w:pPr>
-        <w:pStyle w:val="ListParagraph"/>
-        <w:numPr>
-          <w:ilvl w:val="0"/>
-          <w:numId w:val="3"/>
-        </w:numPr>
         <w:rPr>
           <w:b/>
           <w:bCs/>
         </w:rPr>
       </w:pPr>
-      <w:r>
-        <w:t xml:space="preserve">Upload </w:t>
-      </w:r>
-      <w:r>
-        <w:t>Processor to FPGA</w:t>
-      </w:r>
     </w:p>
     <w:p>
       <w:pPr>
-        <w:pStyle w:val="ListParagraph"/>
-        <w:numPr>
-          <w:ilvl w:val="0"/>
-          <w:numId w:val="3"/>
-        </w:numPr>
         <w:rPr>
           <w:b/>
           <w:bCs/>
         </w:rPr>
       </w:pPr>
       <w:r>
-        <w:t xml:space="preserve">Make VGA screens </w:t>
-      </w:r>
-    </w:p>
-    <w:p>
-      <w:pPr>
-        <w:pStyle w:val="ListParagraph"/>
-        <w:numPr>
-          <w:ilvl w:val="0"/>
-          <w:numId w:val="3"/>
-        </w:numPr>
         <w:rPr>
           <w:b/>
           <w:bCs/>
         </w:rPr>
-      </w:pPr>
-      <w:r>
-        <w:t>Use assembly to do matrix multiplication</w:t>
-      </w:r>
+        <w:t>Working on Project:</w:t>
+      </w:r>
+    </w:p>
+    <w:p>
+      <w:pPr>
+        <w:pStyle w:val="ListParagraph"/>
+        <w:numPr>
+          <w:ilvl w:val="0"/>
+          <w:numId w:val="4"/>
+        </w:numPr>
+      </w:pPr>
+      <w:r>
+        <w:t xml:space="preserve">Pull from </w:t>
+      </w:r>
+      <w:proofErr w:type="spellStart"/>
+      <w:r>
+        <w:t>Github</w:t>
+      </w:r>
+      <w:proofErr w:type="spellEnd"/>
+    </w:p>
+    <w:p>
+      <w:pPr>
+        <w:pStyle w:val="ListParagraph"/>
+        <w:numPr>
+          <w:ilvl w:val="0"/>
+          <w:numId w:val="4"/>
+        </w:numPr>
+      </w:pPr>
+      <w:r>
+        <w:t xml:space="preserve">Sign in to </w:t>
+      </w:r>
+      <w:proofErr w:type="spellStart"/>
+      <w:r>
+        <w:t>Onedrive</w:t>
+      </w:r>
+      <w:proofErr w:type="spellEnd"/>
+      <w:r>
+        <w:t xml:space="preserve"> if it cannot find files.</w:t>
+      </w:r>
+    </w:p>
+    <w:p/>
+    <w:p>
+      <w:pPr>
+        <w:rPr>
+          <w:b/>
+          <w:bCs/>
+        </w:rPr>
+      </w:pPr>
+      <w:r>
+        <w:rPr>
+          <w:b/>
+          <w:bCs/>
+        </w:rPr>
+        <w:t>Next Steps</w:t>
+      </w:r>
+    </w:p>
+    <w:p>
+      <w:pPr>
+        <w:pStyle w:val="ListParagraph"/>
+        <w:numPr>
+          <w:ilvl w:val="0"/>
+          <w:numId w:val="5"/>
+        </w:numPr>
+      </w:pPr>
+      <w:r>
+        <w:t>Add images to the VGA for circuit diagram (use python scripts)</w:t>
+      </w:r>
+    </w:p>
+    <w:p>
+      <w:pPr>
+        <w:pStyle w:val="ListParagraph"/>
+        <w:numPr>
+          <w:ilvl w:val="1"/>
+          <w:numId w:val="5"/>
+        </w:numPr>
+      </w:pPr>
+      <w:r>
+        <w:t xml:space="preserve">Background should be blank circuit lines, gate </w:t>
+      </w:r>
+      <w:proofErr w:type="gramStart"/>
+      <w:r>
+        <w:t>options</w:t>
+      </w:r>
+      <w:proofErr w:type="gramEnd"/>
+    </w:p>
+    <w:p>
+      <w:pPr>
+        <w:pStyle w:val="ListParagraph"/>
+        <w:numPr>
+          <w:ilvl w:val="1"/>
+          <w:numId w:val="5"/>
+        </w:numPr>
+      </w:pPr>
+      <w:r>
+        <w:t xml:space="preserve">Foreground pictures decided in </w:t>
+      </w:r>
+      <w:proofErr w:type="spellStart"/>
+      <w:r>
+        <w:t>Vivado</w:t>
+      </w:r>
+      <w:proofErr w:type="spellEnd"/>
+      <w:r>
+        <w:t xml:space="preserve"> should be highlights for selecting gates/selecting run/selecting erase, as well as gates on the actual circuit </w:t>
+      </w:r>
+      <w:proofErr w:type="gramStart"/>
+      <w:r>
+        <w:t>lines</w:t>
+      </w:r>
+      <w:proofErr w:type="gramEnd"/>
+    </w:p>
+    <w:p>
+      <w:pPr>
+        <w:pStyle w:val="ListParagraph"/>
+        <w:numPr>
+          <w:ilvl w:val="1"/>
+          <w:numId w:val="5"/>
+        </w:numPr>
+      </w:pPr>
+      <w:r>
+        <w:t xml:space="preserve">For each gate added to the circuit, change spot in memory to track which matrix it </w:t>
+      </w:r>
+      <w:proofErr w:type="gramStart"/>
+      <w:r>
+        <w:t>is</w:t>
+      </w:r>
+      <w:proofErr w:type="gramEnd"/>
+    </w:p>
+    <w:p>
+      <w:pPr>
+        <w:pStyle w:val="ListParagraph"/>
+        <w:numPr>
+          <w:ilvl w:val="1"/>
+          <w:numId w:val="5"/>
+        </w:numPr>
+      </w:pPr>
+      <w:r>
+        <w:t xml:space="preserve">Add memory files for matrix </w:t>
+      </w:r>
+      <w:proofErr w:type="gramStart"/>
+      <w:r>
+        <w:t>amounts</w:t>
+      </w:r>
+      <w:proofErr w:type="gramEnd"/>
+    </w:p>
+    <w:p>
+      <w:pPr>
+        <w:pStyle w:val="ListParagraph"/>
+        <w:numPr>
+          <w:ilvl w:val="1"/>
+          <w:numId w:val="5"/>
+        </w:numPr>
+      </w:pPr>
     </w:p>
     <w:sectPr>
       <w:pgSz w:w="12240" w:h="15840"/>
@@ -307,9 +429,235 @@
     </w:lvl>
   </w:abstractNum>
   <w:abstractNum w:abstractNumId="2" w15:restartNumberingAfterBreak="0">
+    <w:nsid w:val="1F024AC7"/>
+    <w:multiLevelType w:val="hybridMultilevel"/>
+    <w:tmpl w:val="DCBEE6EE"/>
+    <w:lvl w:ilvl="0" w:tplc="04090001">
+      <w:start w:val="1"/>
+      <w:numFmt w:val="bullet"/>
+      <w:lvlText w:val=""/>
+      <w:lvlJc w:val="left"/>
+      <w:pPr>
+        <w:ind w:left="720" w:hanging="360"/>
+      </w:pPr>
+      <w:rPr>
+        <w:rFonts w:ascii="Symbol" w:hAnsi="Symbol" w:hint="default"/>
+      </w:rPr>
+    </w:lvl>
+    <w:lvl w:ilvl="1" w:tplc="04090003">
+      <w:start w:val="1"/>
+      <w:numFmt w:val="bullet"/>
+      <w:lvlText w:val="o"/>
+      <w:lvlJc w:val="left"/>
+      <w:pPr>
+        <w:ind w:left="1440" w:hanging="360"/>
+      </w:pPr>
+      <w:rPr>
+        <w:rFonts w:ascii="Courier New" w:hAnsi="Courier New" w:cs="Courier New" w:hint="default"/>
+      </w:rPr>
+    </w:lvl>
+    <w:lvl w:ilvl="2" w:tplc="04090005" w:tentative="1">
+      <w:start w:val="1"/>
+      <w:numFmt w:val="bullet"/>
+      <w:lvlText w:val=""/>
+      <w:lvlJc w:val="left"/>
+      <w:pPr>
+        <w:ind w:left="2160" w:hanging="360"/>
+      </w:pPr>
+      <w:rPr>
+        <w:rFonts w:ascii="Wingdings" w:hAnsi="Wingdings" w:hint="default"/>
+      </w:rPr>
+    </w:lvl>
+    <w:lvl w:ilvl="3" w:tplc="04090001" w:tentative="1">
+      <w:start w:val="1"/>
+      <w:numFmt w:val="bullet"/>
+      <w:lvlText w:val=""/>
+      <w:lvlJc w:val="left"/>
+      <w:pPr>
+        <w:ind w:left="2880" w:hanging="360"/>
+      </w:pPr>
+      <w:rPr>
+        <w:rFonts w:ascii="Symbol" w:hAnsi="Symbol" w:hint="default"/>
+      </w:rPr>
+    </w:lvl>
+    <w:lvl w:ilvl="4" w:tplc="04090003" w:tentative="1">
+      <w:start w:val="1"/>
+      <w:numFmt w:val="bullet"/>
+      <w:lvlText w:val="o"/>
+      <w:lvlJc w:val="left"/>
+      <w:pPr>
+        <w:ind w:left="3600" w:hanging="360"/>
+      </w:pPr>
+      <w:rPr>
+        <w:rFonts w:ascii="Courier New" w:hAnsi="Courier New" w:cs="Courier New" w:hint="default"/>
+      </w:rPr>
+    </w:lvl>
+    <w:lvl w:ilvl="5" w:tplc="04090005" w:tentative="1">
+      <w:start w:val="1"/>
+      <w:numFmt w:val="bullet"/>
+      <w:lvlText w:val=""/>
+      <w:lvlJc w:val="left"/>
+      <w:pPr>
+        <w:ind w:left="4320" w:hanging="360"/>
+      </w:pPr>
+      <w:rPr>
+        <w:rFonts w:ascii="Wingdings" w:hAnsi="Wingdings" w:hint="default"/>
+      </w:rPr>
+    </w:lvl>
+    <w:lvl w:ilvl="6" w:tplc="04090001" w:tentative="1">
+      <w:start w:val="1"/>
+      <w:numFmt w:val="bullet"/>
+      <w:lvlText w:val=""/>
+      <w:lvlJc w:val="left"/>
+      <w:pPr>
+        <w:ind w:left="5040" w:hanging="360"/>
+      </w:pPr>
+      <w:rPr>
+        <w:rFonts w:ascii="Symbol" w:hAnsi="Symbol" w:hint="default"/>
+      </w:rPr>
+    </w:lvl>
+    <w:lvl w:ilvl="7" w:tplc="04090003" w:tentative="1">
+      <w:start w:val="1"/>
+      <w:numFmt w:val="bullet"/>
+      <w:lvlText w:val="o"/>
+      <w:lvlJc w:val="left"/>
+      <w:pPr>
+        <w:ind w:left="5760" w:hanging="360"/>
+      </w:pPr>
+      <w:rPr>
+        <w:rFonts w:ascii="Courier New" w:hAnsi="Courier New" w:cs="Courier New" w:hint="default"/>
+      </w:rPr>
+    </w:lvl>
+    <w:lvl w:ilvl="8" w:tplc="04090005" w:tentative="1">
+      <w:start w:val="1"/>
+      <w:numFmt w:val="bullet"/>
+      <w:lvlText w:val=""/>
+      <w:lvlJc w:val="left"/>
+      <w:pPr>
+        <w:ind w:left="6480" w:hanging="360"/>
+      </w:pPr>
+      <w:rPr>
+        <w:rFonts w:ascii="Wingdings" w:hAnsi="Wingdings" w:hint="default"/>
+      </w:rPr>
+    </w:lvl>
+  </w:abstractNum>
+  <w:abstractNum w:abstractNumId="3" w15:restartNumberingAfterBreak="0">
     <w:nsid w:val="335807A3"/>
     <w:multiLevelType w:val="hybridMultilevel"/>
     <w:tmpl w:val="2DC40FF0"/>
+    <w:lvl w:ilvl="0" w:tplc="04090001">
+      <w:start w:val="1"/>
+      <w:numFmt w:val="bullet"/>
+      <w:lvlText w:val=""/>
+      <w:lvlJc w:val="left"/>
+      <w:pPr>
+        <w:ind w:left="720" w:hanging="360"/>
+      </w:pPr>
+      <w:rPr>
+        <w:rFonts w:ascii="Symbol" w:hAnsi="Symbol" w:hint="default"/>
+      </w:rPr>
+    </w:lvl>
+    <w:lvl w:ilvl="1" w:tplc="04090003" w:tentative="1">
+      <w:start w:val="1"/>
+      <w:numFmt w:val="bullet"/>
+      <w:lvlText w:val="o"/>
+      <w:lvlJc w:val="left"/>
+      <w:pPr>
+        <w:ind w:left="1440" w:hanging="360"/>
+      </w:pPr>
+      <w:rPr>
+        <w:rFonts w:ascii="Courier New" w:hAnsi="Courier New" w:cs="Courier New" w:hint="default"/>
+      </w:rPr>
+    </w:lvl>
+    <w:lvl w:ilvl="2" w:tplc="04090005" w:tentative="1">
+      <w:start w:val="1"/>
+      <w:numFmt w:val="bullet"/>
+      <w:lvlText w:val=""/>
+      <w:lvlJc w:val="left"/>
+      <w:pPr>
+        <w:ind w:left="2160" w:hanging="360"/>
+      </w:pPr>
+      <w:rPr>
+        <w:rFonts w:ascii="Wingdings" w:hAnsi="Wingdings" w:hint="default"/>
+      </w:rPr>
+    </w:lvl>
+    <w:lvl w:ilvl="3" w:tplc="04090001" w:tentative="1">
+      <w:start w:val="1"/>
+      <w:numFmt w:val="bullet"/>
+      <w:lvlText w:val=""/>
+      <w:lvlJc w:val="left"/>
+      <w:pPr>
+        <w:ind w:left="2880" w:hanging="360"/>
+      </w:pPr>
+      <w:rPr>
+        <w:rFonts w:ascii="Symbol" w:hAnsi="Symbol" w:hint="default"/>
+      </w:rPr>
+    </w:lvl>
+    <w:lvl w:ilvl="4" w:tplc="04090003" w:tentative="1">
+      <w:start w:val="1"/>
+      <w:numFmt w:val="bullet"/>
+      <w:lvlText w:val="o"/>
+      <w:lvlJc w:val="left"/>
+      <w:pPr>
+        <w:ind w:left="3600" w:hanging="360"/>
+      </w:pPr>
+      <w:rPr>
+        <w:rFonts w:ascii="Courier New" w:hAnsi="Courier New" w:cs="Courier New" w:hint="default"/>
+      </w:rPr>
+    </w:lvl>
+    <w:lvl w:ilvl="5" w:tplc="04090005" w:tentative="1">
+      <w:start w:val="1"/>
+      <w:numFmt w:val="bullet"/>
+      <w:lvlText w:val=""/>
+      <w:lvlJc w:val="left"/>
+      <w:pPr>
+        <w:ind w:left="4320" w:hanging="360"/>
+      </w:pPr>
+      <w:rPr>
+        <w:rFonts w:ascii="Wingdings" w:hAnsi="Wingdings" w:hint="default"/>
+      </w:rPr>
+    </w:lvl>
+    <w:lvl w:ilvl="6" w:tplc="04090001" w:tentative="1">
+      <w:start w:val="1"/>
+      <w:numFmt w:val="bullet"/>
+      <w:lvlText w:val=""/>
+      <w:lvlJc w:val="left"/>
+      <w:pPr>
+        <w:ind w:left="5040" w:hanging="360"/>
+      </w:pPr>
+      <w:rPr>
+        <w:rFonts w:ascii="Symbol" w:hAnsi="Symbol" w:hint="default"/>
+      </w:rPr>
+    </w:lvl>
+    <w:lvl w:ilvl="7" w:tplc="04090003" w:tentative="1">
+      <w:start w:val="1"/>
+      <w:numFmt w:val="bullet"/>
+      <w:lvlText w:val="o"/>
+      <w:lvlJc w:val="left"/>
+      <w:pPr>
+        <w:ind w:left="5760" w:hanging="360"/>
+      </w:pPr>
+      <w:rPr>
+        <w:rFonts w:ascii="Courier New" w:hAnsi="Courier New" w:cs="Courier New" w:hint="default"/>
+      </w:rPr>
+    </w:lvl>
+    <w:lvl w:ilvl="8" w:tplc="04090005" w:tentative="1">
+      <w:start w:val="1"/>
+      <w:numFmt w:val="bullet"/>
+      <w:lvlText w:val=""/>
+      <w:lvlJc w:val="left"/>
+      <w:pPr>
+        <w:ind w:left="6480" w:hanging="360"/>
+      </w:pPr>
+      <w:rPr>
+        <w:rFonts w:ascii="Wingdings" w:hAnsi="Wingdings" w:hint="default"/>
+      </w:rPr>
+    </w:lvl>
+  </w:abstractNum>
+  <w:abstractNum w:abstractNumId="4" w15:restartNumberingAfterBreak="0">
+    <w:nsid w:val="5A17635B"/>
+    <w:multiLevelType w:val="hybridMultilevel"/>
+    <w:tmpl w:val="E3C81C26"/>
     <w:lvl w:ilvl="0" w:tplc="04090001">
       <w:start w:val="1"/>
       <w:numFmt w:val="bullet"/>
@@ -426,6 +774,12 @@
     <w:abstractNumId w:val="0"/>
   </w:num>
   <w:num w:numId="3" w16cid:durableId="1394505159">
+    <w:abstractNumId w:val="3"/>
+  </w:num>
+  <w:num w:numId="4" w16cid:durableId="476579855">
+    <w:abstractNumId w:val="4"/>
+  </w:num>
+  <w:num w:numId="5" w16cid:durableId="530920194">
     <w:abstractNumId w:val="2"/>
   </w:num>
 </w:numbering>
